--- a/inflearn_react_lecture_note.docx
+++ b/inflearn_react_lecture_note.docx
@@ -680,6 +680,55 @@
           <w:sz w:val="21"/>
           <w:szCs w:val="24"/>
         </w:rPr>
+        <w:t xml:space="preserve">mongoose </w:t>
+      </w:r>
+      <w:r>
+        <w:rPr>
+          <w:rFonts w:ascii="Microsoft GothicNeo" w:eastAsia="Microsoft GothicNeo" w:hAnsi="Microsoft GothicNeo" w:cs="Microsoft GothicNeo" w:hint="eastAsia"/>
+          <w:sz w:val="21"/>
+          <w:szCs w:val="24"/>
+        </w:rPr>
+        <w:t>설치:</w:t>
+      </w:r>
+      <w:r>
+        <w:rPr>
+          <w:rFonts w:ascii="Microsoft GothicNeo" w:eastAsia="Microsoft GothicNeo" w:hAnsi="Microsoft GothicNeo" w:cs="Microsoft GothicNeo"/>
+          <w:sz w:val="21"/>
+          <w:szCs w:val="24"/>
+        </w:rPr>
+        <w:t xml:space="preserve"> </w:t>
+      </w:r>
+      <w:r>
+        <w:rPr>
+          <w:rFonts w:ascii="Microsoft GothicNeo" w:eastAsia="Microsoft GothicNeo" w:hAnsi="Microsoft GothicNeo" w:cs="Microsoft GothicNeo" w:hint="eastAsia"/>
+          <w:sz w:val="21"/>
+          <w:szCs w:val="24"/>
+        </w:rPr>
+        <w:t>n</w:t>
+      </w:r>
+      <w:r>
+        <w:rPr>
+          <w:rFonts w:ascii="Microsoft GothicNeo" w:eastAsia="Microsoft GothicNeo" w:hAnsi="Microsoft GothicNeo" w:cs="Microsoft GothicNeo"/>
+          <w:sz w:val="21"/>
+          <w:szCs w:val="24"/>
+        </w:rPr>
+        <w:t xml:space="preserve">pm install mongoose --save </w:t>
+      </w:r>
+    </w:p>
+    <w:p>
+      <w:pPr>
+        <w:rPr>
+          <w:rFonts w:ascii="Microsoft GothicNeo" w:eastAsia="Microsoft GothicNeo" w:hAnsi="Microsoft GothicNeo" w:cs="Microsoft GothicNeo"/>
+          <w:sz w:val="21"/>
+          <w:szCs w:val="24"/>
+        </w:rPr>
+      </w:pPr>
+      <w:r>
+        <w:rPr>
+          <w:rFonts w:ascii="Microsoft GothicNeo" w:eastAsia="Microsoft GothicNeo" w:hAnsi="Microsoft GothicNeo" w:cs="Microsoft GothicNeo"/>
+          <w:sz w:val="21"/>
+          <w:szCs w:val="24"/>
+        </w:rPr>
         <w:drawing>
           <wp:inline distT="0" distB="0" distL="0" distR="0" wp14:anchorId="2DDE566E" wp14:editId="45A693BA">
             <wp:extent cx="4686954" cy="1533739"/>
@@ -826,7 +875,7 @@
     <w:p>
       <w:pPr>
         <w:rPr>
-          <w:rFonts w:ascii="Microsoft GothicNeo" w:eastAsia="Microsoft GothicNeo" w:hAnsi="Microsoft GothicNeo" w:cs="Microsoft GothicNeo" w:hint="eastAsia"/>
+          <w:rFonts w:ascii="Microsoft GothicNeo" w:eastAsia="Microsoft GothicNeo" w:hAnsi="Microsoft GothicNeo" w:cs="Microsoft GothicNeo"/>
           <w:sz w:val="21"/>
           <w:szCs w:val="24"/>
         </w:rPr>
@@ -870,6 +919,300 @@
           <w:szCs w:val="24"/>
         </w:rPr>
         <w:t>출력</w:t>
+      </w:r>
+    </w:p>
+    <w:p>
+      <w:pPr>
+        <w:rPr>
+          <w:rFonts w:ascii="Microsoft GothicNeo" w:eastAsia="Microsoft GothicNeo" w:hAnsi="Microsoft GothicNeo" w:cs="Microsoft GothicNeo"/>
+          <w:sz w:val="21"/>
+          <w:szCs w:val="24"/>
+        </w:rPr>
+      </w:pPr>
+    </w:p>
+    <w:p>
+      <w:pPr>
+        <w:rPr>
+          <w:rFonts w:ascii="Microsoft GothicNeo" w:eastAsia="Microsoft GothicNeo" w:hAnsi="Microsoft GothicNeo" w:cs="Microsoft GothicNeo" w:hint="eastAsia"/>
+          <w:sz w:val="21"/>
+          <w:szCs w:val="24"/>
+        </w:rPr>
+      </w:pPr>
+    </w:p>
+    <w:p>
+      <w:pPr>
+        <w:rPr>
+          <w:rFonts w:ascii="Microsoft GothicNeo" w:eastAsia="Microsoft GothicNeo" w:hAnsi="Microsoft GothicNeo" w:cs="Microsoft GothicNeo"/>
+          <w:b/>
+          <w:bCs/>
+          <w:sz w:val="21"/>
+          <w:szCs w:val="24"/>
+        </w:rPr>
+      </w:pPr>
+      <w:r>
+        <w:rPr>
+          <w:rFonts w:ascii="Microsoft GothicNeo" w:eastAsia="Microsoft GothicNeo" w:hAnsi="Microsoft GothicNeo" w:cs="Microsoft GothicNeo"/>
+          <w:b/>
+          <w:bCs/>
+          <w:sz w:val="21"/>
+          <w:szCs w:val="24"/>
+        </w:rPr>
+        <w:lastRenderedPageBreak/>
+        <w:t>MongoDB Model &amp; Schema</w:t>
+      </w:r>
+    </w:p>
+    <w:p>
+      <w:pPr>
+        <w:rPr>
+          <w:rFonts w:ascii="Microsoft GothicNeo" w:eastAsia="Microsoft GothicNeo" w:hAnsi="Microsoft GothicNeo" w:cs="Microsoft GothicNeo"/>
+          <w:sz w:val="21"/>
+          <w:szCs w:val="24"/>
+        </w:rPr>
+      </w:pPr>
+      <w:r>
+        <w:rPr>
+          <w:rFonts w:ascii="Microsoft GothicNeo" w:eastAsia="Microsoft GothicNeo" w:hAnsi="Microsoft GothicNeo" w:cs="Microsoft GothicNeo" w:hint="eastAsia"/>
+          <w:sz w:val="21"/>
+          <w:szCs w:val="24"/>
+        </w:rPr>
+        <w:t>m</w:t>
+      </w:r>
+      <w:r>
+        <w:rPr>
+          <w:rFonts w:ascii="Microsoft GothicNeo" w:eastAsia="Microsoft GothicNeo" w:hAnsi="Microsoft GothicNeo" w:cs="Microsoft GothicNeo"/>
+          <w:sz w:val="21"/>
+          <w:szCs w:val="24"/>
+        </w:rPr>
+        <w:t>odel: schema</w:t>
+      </w:r>
+      <w:r>
+        <w:rPr>
+          <w:rFonts w:ascii="Microsoft GothicNeo" w:eastAsia="Microsoft GothicNeo" w:hAnsi="Microsoft GothicNeo" w:cs="Microsoft GothicNeo" w:hint="eastAsia"/>
+          <w:sz w:val="21"/>
+          <w:szCs w:val="24"/>
+        </w:rPr>
+        <w:t>를 감싸주는 역할.</w:t>
+      </w:r>
+      <w:r>
+        <w:rPr>
+          <w:rFonts w:ascii="Microsoft GothicNeo" w:eastAsia="Microsoft GothicNeo" w:hAnsi="Microsoft GothicNeo" w:cs="Microsoft GothicNeo"/>
+          <w:sz w:val="21"/>
+          <w:szCs w:val="24"/>
+        </w:rPr>
+        <w:t xml:space="preserve"> CRUD</w:t>
+      </w:r>
+      <w:r>
+        <w:rPr>
+          <w:rFonts w:ascii="Microsoft GothicNeo" w:eastAsia="Microsoft GothicNeo" w:hAnsi="Microsoft GothicNeo" w:cs="Microsoft GothicNeo" w:hint="eastAsia"/>
+          <w:sz w:val="21"/>
+          <w:szCs w:val="24"/>
+        </w:rPr>
+        <w:t xml:space="preserve">를 위한 </w:t>
+      </w:r>
+      <w:r>
+        <w:rPr>
+          <w:rFonts w:ascii="Microsoft GothicNeo" w:eastAsia="Microsoft GothicNeo" w:hAnsi="Microsoft GothicNeo" w:cs="Microsoft GothicNeo"/>
+          <w:sz w:val="21"/>
+          <w:szCs w:val="24"/>
+        </w:rPr>
+        <w:t xml:space="preserve">interface </w:t>
+      </w:r>
+      <w:r>
+        <w:rPr>
+          <w:rFonts w:ascii="Microsoft GothicNeo" w:eastAsia="Microsoft GothicNeo" w:hAnsi="Microsoft GothicNeo" w:cs="Microsoft GothicNeo" w:hint="eastAsia"/>
+          <w:sz w:val="21"/>
+          <w:szCs w:val="24"/>
+        </w:rPr>
+        <w:t>제공.</w:t>
+      </w:r>
+    </w:p>
+    <w:p>
+      <w:pPr>
+        <w:rPr>
+          <w:rFonts w:ascii="Microsoft GothicNeo" w:eastAsia="Microsoft GothicNeo" w:hAnsi="Microsoft GothicNeo" w:cs="Microsoft GothicNeo"/>
+          <w:sz w:val="21"/>
+          <w:szCs w:val="24"/>
+        </w:rPr>
+      </w:pPr>
+      <w:r>
+        <w:rPr>
+          <w:rFonts w:ascii="Microsoft GothicNeo" w:eastAsia="Microsoft GothicNeo" w:hAnsi="Microsoft GothicNeo" w:cs="Microsoft GothicNeo" w:hint="eastAsia"/>
+          <w:sz w:val="21"/>
+          <w:szCs w:val="24"/>
+        </w:rPr>
+        <w:t>s</w:t>
+      </w:r>
+      <w:r>
+        <w:rPr>
+          <w:rFonts w:ascii="Microsoft GothicNeo" w:eastAsia="Microsoft GothicNeo" w:hAnsi="Microsoft GothicNeo" w:cs="Microsoft GothicNeo"/>
+          <w:sz w:val="21"/>
+          <w:szCs w:val="24"/>
+        </w:rPr>
+        <w:t xml:space="preserve">chema: </w:t>
+      </w:r>
+      <w:r>
+        <w:rPr>
+          <w:rFonts w:ascii="Microsoft GothicNeo" w:eastAsia="Microsoft GothicNeo" w:hAnsi="Microsoft GothicNeo" w:cs="Microsoft GothicNeo" w:hint="eastAsia"/>
+          <w:sz w:val="21"/>
+          <w:szCs w:val="24"/>
+        </w:rPr>
+        <w:t>문서의 구조,</w:t>
+      </w:r>
+      <w:r>
+        <w:rPr>
+          <w:rFonts w:ascii="Microsoft GothicNeo" w:eastAsia="Microsoft GothicNeo" w:hAnsi="Microsoft GothicNeo" w:cs="Microsoft GothicNeo"/>
+          <w:sz w:val="21"/>
+          <w:szCs w:val="24"/>
+        </w:rPr>
+        <w:t xml:space="preserve"> </w:t>
+      </w:r>
+      <w:r>
+        <w:rPr>
+          <w:rFonts w:ascii="Microsoft GothicNeo" w:eastAsia="Microsoft GothicNeo" w:hAnsi="Microsoft GothicNeo" w:cs="Microsoft GothicNeo" w:hint="eastAsia"/>
+          <w:sz w:val="21"/>
+          <w:szCs w:val="24"/>
+        </w:rPr>
+        <w:t>v</w:t>
+      </w:r>
+      <w:r>
+        <w:rPr>
+          <w:rFonts w:ascii="Microsoft GothicNeo" w:eastAsia="Microsoft GothicNeo" w:hAnsi="Microsoft GothicNeo" w:cs="Microsoft GothicNeo"/>
+          <w:sz w:val="21"/>
+          <w:szCs w:val="24"/>
+        </w:rPr>
+        <w:t xml:space="preserve">alidator, default values </w:t>
+      </w:r>
+      <w:r>
+        <w:rPr>
+          <w:rFonts w:ascii="Microsoft GothicNeo" w:eastAsia="Microsoft GothicNeo" w:hAnsi="Microsoft GothicNeo" w:cs="Microsoft GothicNeo" w:hint="eastAsia"/>
+          <w:sz w:val="21"/>
+          <w:szCs w:val="24"/>
+        </w:rPr>
+        <w:t>등을 정보를 지정해주는 역할.</w:t>
+      </w:r>
+    </w:p>
+    <w:p>
+      <w:pPr>
+        <w:rPr>
+          <w:rFonts w:ascii="Microsoft GothicNeo" w:eastAsia="Microsoft GothicNeo" w:hAnsi="Microsoft GothicNeo" w:cs="Microsoft GothicNeo"/>
+          <w:sz w:val="21"/>
+          <w:szCs w:val="24"/>
+        </w:rPr>
+      </w:pPr>
+      <w:r>
+        <w:rPr>
+          <w:rFonts w:ascii="Microsoft GothicNeo" w:eastAsia="Microsoft GothicNeo" w:hAnsi="Microsoft GothicNeo" w:cs="Microsoft GothicNeo"/>
+          <w:sz w:val="21"/>
+          <w:szCs w:val="24"/>
+        </w:rPr>
+        <w:t xml:space="preserve">#User.js: </w:t>
+      </w:r>
+      <w:r>
+        <w:rPr>
+          <w:rFonts w:ascii="Microsoft GothicNeo" w:eastAsia="Microsoft GothicNeo" w:hAnsi="Microsoft GothicNeo" w:cs="Microsoft GothicNeo" w:hint="eastAsia"/>
+          <w:sz w:val="21"/>
+          <w:szCs w:val="24"/>
+        </w:rPr>
+        <w:t>m</w:t>
+      </w:r>
+      <w:r>
+        <w:rPr>
+          <w:rFonts w:ascii="Microsoft GothicNeo" w:eastAsia="Microsoft GothicNeo" w:hAnsi="Microsoft GothicNeo" w:cs="Microsoft GothicNeo"/>
+          <w:sz w:val="21"/>
+          <w:szCs w:val="24"/>
+        </w:rPr>
+        <w:t xml:space="preserve">ongoose </w:t>
+      </w:r>
+      <w:r>
+        <w:rPr>
+          <w:rFonts w:ascii="Microsoft GothicNeo" w:eastAsia="Microsoft GothicNeo" w:hAnsi="Microsoft GothicNeo" w:cs="Microsoft GothicNeo" w:hint="eastAsia"/>
+          <w:sz w:val="21"/>
+          <w:szCs w:val="24"/>
+        </w:rPr>
+        <w:t xml:space="preserve">활용하여 </w:t>
+      </w:r>
+      <w:r>
+        <w:rPr>
+          <w:rFonts w:ascii="Microsoft GothicNeo" w:eastAsia="Microsoft GothicNeo" w:hAnsi="Microsoft GothicNeo" w:cs="Microsoft GothicNeo"/>
+          <w:sz w:val="21"/>
+          <w:szCs w:val="24"/>
+        </w:rPr>
+        <w:t xml:space="preserve">user </w:t>
+      </w:r>
+      <w:r>
+        <w:rPr>
+          <w:rFonts w:ascii="Microsoft GothicNeo" w:eastAsia="Microsoft GothicNeo" w:hAnsi="Microsoft GothicNeo" w:cs="Microsoft GothicNeo" w:hint="eastAsia"/>
+          <w:sz w:val="21"/>
+          <w:szCs w:val="24"/>
+        </w:rPr>
+        <w:t xml:space="preserve">정보 관리하는 </w:t>
+      </w:r>
+      <w:r>
+        <w:rPr>
+          <w:rFonts w:ascii="Microsoft GothicNeo" w:eastAsia="Microsoft GothicNeo" w:hAnsi="Microsoft GothicNeo" w:cs="Microsoft GothicNeo"/>
+          <w:sz w:val="21"/>
+          <w:szCs w:val="24"/>
+        </w:rPr>
+        <w:t xml:space="preserve">userSchema </w:t>
+      </w:r>
+      <w:r>
+        <w:rPr>
+          <w:rFonts w:ascii="Microsoft GothicNeo" w:eastAsia="Microsoft GothicNeo" w:hAnsi="Microsoft GothicNeo" w:cs="Microsoft GothicNeo" w:hint="eastAsia"/>
+          <w:sz w:val="21"/>
+          <w:szCs w:val="24"/>
+        </w:rPr>
+        <w:t>생성.</w:t>
+      </w:r>
+    </w:p>
+    <w:p>
+      <w:pPr>
+        <w:rPr>
+          <w:rFonts w:ascii="Microsoft GothicNeo" w:eastAsia="Microsoft GothicNeo" w:hAnsi="Microsoft GothicNeo" w:cs="Microsoft GothicNeo" w:hint="eastAsia"/>
+          <w:sz w:val="21"/>
+          <w:szCs w:val="24"/>
+        </w:rPr>
+      </w:pPr>
+      <w:r>
+        <w:rPr>
+          <w:rFonts w:ascii="Microsoft GothicNeo" w:eastAsia="Microsoft GothicNeo" w:hAnsi="Microsoft GothicNeo" w:cs="Microsoft GothicNeo"/>
+          <w:sz w:val="21"/>
+          <w:szCs w:val="24"/>
+        </w:rPr>
+        <w:drawing>
+          <wp:inline distT="0" distB="0" distL="0" distR="0" wp14:anchorId="71632F1F" wp14:editId="67D0634C">
+            <wp:extent cx="5232205" cy="5538158"/>
+            <wp:effectExtent l="0" t="0" r="6985" b="5715"/>
+            <wp:docPr id="3" name="그림 3" descr="텍스트이(가) 표시된 사진&#10;&#10;자동 생성된 설명"/>
+            <wp:cNvGraphicFramePr>
+              <a:graphicFrameLocks xmlns:a="http://schemas.openxmlformats.org/drawingml/2006/main" noChangeAspect="1"/>
+            </wp:cNvGraphicFramePr>
+            <a:graphic xmlns:a="http://schemas.openxmlformats.org/drawingml/2006/main">
+              <a:graphicData uri="http://schemas.openxmlformats.org/drawingml/2006/picture">
+                <pic:pic xmlns:pic="http://schemas.openxmlformats.org/drawingml/2006/picture">
+                  <pic:nvPicPr>
+                    <pic:cNvPr id="3" name="그림 3" descr="텍스트이(가) 표시된 사진&#10;&#10;자동 생성된 설명"/>
+                    <pic:cNvPicPr/>
+                  </pic:nvPicPr>
+                  <pic:blipFill>
+                    <a:blip r:embed="rId7"/>
+                    <a:stretch>
+                      <a:fillRect/>
+                    </a:stretch>
+                  </pic:blipFill>
+                  <pic:spPr>
+                    <a:xfrm>
+                      <a:off x="0" y="0"/>
+                      <a:ext cx="5240393" cy="5546824"/>
+                    </a:xfrm>
+                    <a:prstGeom prst="rect">
+                      <a:avLst/>
+                    </a:prstGeom>
+                  </pic:spPr>
+                </pic:pic>
+              </a:graphicData>
+            </a:graphic>
+          </wp:inline>
+        </w:drawing>
       </w:r>
     </w:p>
     <w:sectPr>

--- a/inflearn_react_lecture_note.docx
+++ b/inflearn_react_lecture_note.docx
@@ -21,17 +21,39 @@
           <w:sz w:val="28"/>
           <w:szCs w:val="36"/>
         </w:rPr>
-        <w:t>&lt;i</w:t>
-      </w:r>
-      <w:r>
-        <w:rPr>
-          <w:rFonts w:ascii="Microsoft GothicNeo" w:eastAsia="Microsoft GothicNeo" w:hAnsi="Microsoft GothicNeo" w:cs="Microsoft GothicNeo"/>
+        <w:t>&lt;</w:t>
+      </w:r>
+      <w:proofErr w:type="spellStart"/>
+      <w:r>
+        <w:rPr>
+          <w:rFonts w:ascii="Microsoft GothicNeo" w:eastAsia="Microsoft GothicNeo" w:hAnsi="Microsoft GothicNeo" w:cs="Microsoft GothicNeo" w:hint="eastAsia"/>
           <w:b/>
           <w:bCs/>
           <w:sz w:val="28"/>
           <w:szCs w:val="36"/>
         </w:rPr>
-        <w:t>nflearn react lecture note&gt;</w:t>
+        <w:t>i</w:t>
+      </w:r>
+      <w:r>
+        <w:rPr>
+          <w:rFonts w:ascii="Microsoft GothicNeo" w:eastAsia="Microsoft GothicNeo" w:hAnsi="Microsoft GothicNeo" w:cs="Microsoft GothicNeo"/>
+          <w:b/>
+          <w:bCs/>
+          <w:sz w:val="28"/>
+          <w:szCs w:val="36"/>
+        </w:rPr>
+        <w:t>nflearn</w:t>
+      </w:r>
+      <w:proofErr w:type="spellEnd"/>
+      <w:r>
+        <w:rPr>
+          <w:rFonts w:ascii="Microsoft GothicNeo" w:eastAsia="Microsoft GothicNeo" w:hAnsi="Microsoft GothicNeo" w:cs="Microsoft GothicNeo"/>
+          <w:b/>
+          <w:bCs/>
+          <w:sz w:val="28"/>
+          <w:szCs w:val="36"/>
+        </w:rPr>
+        <w:t xml:space="preserve"> react lecture note&gt;</w:t>
       </w:r>
     </w:p>
     <w:p>
@@ -62,6 +84,7 @@
           <w:szCs w:val="32"/>
         </w:rPr>
       </w:pPr>
+      <w:proofErr w:type="spellStart"/>
       <w:r>
         <w:rPr>
           <w:rFonts w:ascii="Microsoft GothicNeo" w:eastAsia="Microsoft GothicNeo" w:hAnsi="Microsoft GothicNeo" w:cs="Microsoft GothicNeo" w:hint="eastAsia"/>
@@ -80,26 +103,37 @@
           <w:sz w:val="24"/>
           <w:szCs w:val="32"/>
         </w:rPr>
-        <w:t xml:space="preserve">oiler_plate(login </w:t>
-      </w:r>
-      <w:r>
-        <w:rPr>
-          <w:rFonts w:ascii="Microsoft GothicNeo" w:eastAsia="Microsoft GothicNeo" w:hAnsi="Microsoft GothicNeo" w:cs="Microsoft GothicNeo" w:hint="eastAsia"/>
+        <w:t>oiler_plate</w:t>
+      </w:r>
+      <w:proofErr w:type="spellEnd"/>
+      <w:r>
+        <w:rPr>
+          <w:rFonts w:ascii="Microsoft GothicNeo" w:eastAsia="Microsoft GothicNeo" w:hAnsi="Microsoft GothicNeo" w:cs="Microsoft GothicNeo"/>
           <w:b/>
           <w:bCs/>
           <w:sz w:val="24"/>
           <w:szCs w:val="32"/>
         </w:rPr>
-        <w:t xml:space="preserve">기능 </w:t>
-      </w:r>
-      <w:r>
-        <w:rPr>
-          <w:rFonts w:ascii="Microsoft GothicNeo" w:eastAsia="Microsoft GothicNeo" w:hAnsi="Microsoft GothicNeo" w:cs="Microsoft GothicNeo"/>
+        <w:t xml:space="preserve">(login </w:t>
+      </w:r>
+      <w:r>
+        <w:rPr>
+          <w:rFonts w:ascii="Microsoft GothicNeo" w:eastAsia="Microsoft GothicNeo" w:hAnsi="Microsoft GothicNeo" w:cs="Microsoft GothicNeo" w:hint="eastAsia"/>
           <w:b/>
           <w:bCs/>
           <w:sz w:val="24"/>
           <w:szCs w:val="32"/>
         </w:rPr>
+        <w:t xml:space="preserve">기능 </w:t>
+      </w:r>
+      <w:r>
+        <w:rPr>
+          <w:rFonts w:ascii="Microsoft GothicNeo" w:eastAsia="Microsoft GothicNeo" w:hAnsi="Microsoft GothicNeo" w:cs="Microsoft GothicNeo"/>
+          <w:b/>
+          <w:bCs/>
+          <w:sz w:val="24"/>
+          <w:szCs w:val="32"/>
+        </w:rPr>
         <w:t>module)</w:t>
       </w:r>
     </w:p>
@@ -141,7 +175,29 @@
           <w:sz w:val="21"/>
           <w:szCs w:val="24"/>
         </w:rPr>
-        <w:t xml:space="preserve">#2 node js </w:t>
+        <w:t xml:space="preserve">#2 node </w:t>
+      </w:r>
+      <w:proofErr w:type="spellStart"/>
+      <w:r>
+        <w:rPr>
+          <w:rFonts w:ascii="Microsoft GothicNeo" w:eastAsia="Microsoft GothicNeo" w:hAnsi="Microsoft GothicNeo" w:cs="Microsoft GothicNeo"/>
+          <w:b/>
+          <w:bCs/>
+          <w:sz w:val="21"/>
+          <w:szCs w:val="24"/>
+        </w:rPr>
+        <w:t>js</w:t>
+      </w:r>
+      <w:proofErr w:type="spellEnd"/>
+      <w:r>
+        <w:rPr>
+          <w:rFonts w:ascii="Microsoft GothicNeo" w:eastAsia="Microsoft GothicNeo" w:hAnsi="Microsoft GothicNeo" w:cs="Microsoft GothicNeo"/>
+          <w:b/>
+          <w:bCs/>
+          <w:sz w:val="21"/>
+          <w:szCs w:val="24"/>
+        </w:rPr>
+        <w:t xml:space="preserve"> </w:t>
       </w:r>
       <w:r>
         <w:rPr>
@@ -161,7 +217,29 @@
           <w:sz w:val="21"/>
           <w:szCs w:val="24"/>
         </w:rPr>
-        <w:t xml:space="preserve">express js </w:t>
+        <w:t xml:space="preserve">express </w:t>
+      </w:r>
+      <w:proofErr w:type="spellStart"/>
+      <w:r>
+        <w:rPr>
+          <w:rFonts w:ascii="Microsoft GothicNeo" w:eastAsia="Microsoft GothicNeo" w:hAnsi="Microsoft GothicNeo" w:cs="Microsoft GothicNeo"/>
+          <w:b/>
+          <w:bCs/>
+          <w:sz w:val="21"/>
+          <w:szCs w:val="24"/>
+        </w:rPr>
+        <w:t>js</w:t>
+      </w:r>
+      <w:proofErr w:type="spellEnd"/>
+      <w:r>
+        <w:rPr>
+          <w:rFonts w:ascii="Microsoft GothicNeo" w:eastAsia="Microsoft GothicNeo" w:hAnsi="Microsoft GothicNeo" w:cs="Microsoft GothicNeo"/>
+          <w:b/>
+          <w:bCs/>
+          <w:sz w:val="21"/>
+          <w:szCs w:val="24"/>
+        </w:rPr>
+        <w:t xml:space="preserve"> </w:t>
       </w:r>
       <w:r>
         <w:rPr>
@@ -202,6 +280,8 @@
           <w:szCs w:val="24"/>
         </w:rPr>
       </w:pPr>
+      <w:proofErr w:type="spellStart"/>
+      <w:proofErr w:type="gramStart"/>
       <w:r>
         <w:rPr>
           <w:rFonts w:ascii="Microsoft GothicNeo" w:eastAsia="Microsoft GothicNeo" w:hAnsi="Microsoft GothicNeo" w:cs="Microsoft GothicNeo" w:hint="eastAsia"/>
@@ -216,8 +296,19 @@
           <w:sz w:val="21"/>
           <w:szCs w:val="24"/>
         </w:rPr>
-        <w:t xml:space="preserve">ackage.json </w:t>
-      </w:r>
+        <w:t>ackage.json</w:t>
+      </w:r>
+      <w:proofErr w:type="spellEnd"/>
+      <w:proofErr w:type="gramEnd"/>
+      <w:r>
+        <w:rPr>
+          <w:rFonts w:ascii="Microsoft GothicNeo" w:eastAsia="Microsoft GothicNeo" w:hAnsi="Microsoft GothicNeo" w:cs="Microsoft GothicNeo"/>
+          <w:sz w:val="21"/>
+          <w:szCs w:val="24"/>
+        </w:rPr>
+        <w:t xml:space="preserve"> </w:t>
+      </w:r>
+      <w:proofErr w:type="spellStart"/>
       <w:r>
         <w:rPr>
           <w:rFonts w:ascii="Microsoft GothicNeo" w:eastAsia="Microsoft GothicNeo" w:hAnsi="Microsoft GothicNeo" w:cs="Microsoft GothicNeo" w:hint="eastAsia"/>
@@ -226,23 +317,53 @@
         </w:rPr>
         <w:t>생성법</w:t>
       </w:r>
-      <w:r>
-        <w:rPr>
-          <w:rFonts w:ascii="Microsoft GothicNeo" w:eastAsia="Microsoft GothicNeo" w:hAnsi="Microsoft GothicNeo" w:cs="Microsoft GothicNeo"/>
-          <w:sz w:val="21"/>
-          <w:szCs w:val="24"/>
-        </w:rPr>
-        <w:t>: npm init</w:t>
-      </w:r>
-    </w:p>
-    <w:p>
-      <w:pPr>
-        <w:rPr>
-          <w:rFonts w:ascii="Microsoft GothicNeo" w:eastAsia="Microsoft GothicNeo" w:hAnsi="Microsoft GothicNeo" w:cs="Microsoft GothicNeo"/>
-          <w:sz w:val="21"/>
-          <w:szCs w:val="24"/>
-        </w:rPr>
-      </w:pPr>
+      <w:proofErr w:type="spellEnd"/>
+      <w:r>
+        <w:rPr>
+          <w:rFonts w:ascii="Microsoft GothicNeo" w:eastAsia="Microsoft GothicNeo" w:hAnsi="Microsoft GothicNeo" w:cs="Microsoft GothicNeo"/>
+          <w:sz w:val="21"/>
+          <w:szCs w:val="24"/>
+        </w:rPr>
+        <w:t xml:space="preserve">: </w:t>
+      </w:r>
+      <w:proofErr w:type="spellStart"/>
+      <w:r>
+        <w:rPr>
+          <w:rFonts w:ascii="Microsoft GothicNeo" w:eastAsia="Microsoft GothicNeo" w:hAnsi="Microsoft GothicNeo" w:cs="Microsoft GothicNeo"/>
+          <w:sz w:val="21"/>
+          <w:szCs w:val="24"/>
+        </w:rPr>
+        <w:t>npm</w:t>
+      </w:r>
+      <w:proofErr w:type="spellEnd"/>
+      <w:r>
+        <w:rPr>
+          <w:rFonts w:ascii="Microsoft GothicNeo" w:eastAsia="Microsoft GothicNeo" w:hAnsi="Microsoft GothicNeo" w:cs="Microsoft GothicNeo"/>
+          <w:sz w:val="21"/>
+          <w:szCs w:val="24"/>
+        </w:rPr>
+        <w:t xml:space="preserve"> </w:t>
+      </w:r>
+      <w:proofErr w:type="spellStart"/>
+      <w:r>
+        <w:rPr>
+          <w:rFonts w:ascii="Microsoft GothicNeo" w:eastAsia="Microsoft GothicNeo" w:hAnsi="Microsoft GothicNeo" w:cs="Microsoft GothicNeo"/>
+          <w:sz w:val="21"/>
+          <w:szCs w:val="24"/>
+        </w:rPr>
+        <w:t>init</w:t>
+      </w:r>
+      <w:proofErr w:type="spellEnd"/>
+    </w:p>
+    <w:p>
+      <w:pPr>
+        <w:rPr>
+          <w:rFonts w:ascii="Microsoft GothicNeo" w:eastAsia="Microsoft GothicNeo" w:hAnsi="Microsoft GothicNeo" w:cs="Microsoft GothicNeo"/>
+          <w:sz w:val="21"/>
+          <w:szCs w:val="24"/>
+        </w:rPr>
+      </w:pPr>
+      <w:proofErr w:type="spellStart"/>
       <w:r>
         <w:rPr>
           <w:rFonts w:ascii="Microsoft GothicNeo" w:eastAsia="Microsoft GothicNeo" w:hAnsi="Microsoft GothicNeo" w:cs="Microsoft GothicNeo" w:hint="eastAsia"/>
@@ -257,7 +378,16 @@
           <w:sz w:val="21"/>
           <w:szCs w:val="24"/>
         </w:rPr>
-        <w:t xml:space="preserve">pm install express --save </w:t>
+        <w:t>pm</w:t>
+      </w:r>
+      <w:proofErr w:type="spellEnd"/>
+      <w:r>
+        <w:rPr>
+          <w:rFonts w:ascii="Microsoft GothicNeo" w:eastAsia="Microsoft GothicNeo" w:hAnsi="Microsoft GothicNeo" w:cs="Microsoft GothicNeo"/>
+          <w:sz w:val="21"/>
+          <w:szCs w:val="24"/>
+        </w:rPr>
+        <w:t xml:space="preserve"> install express --save </w:t>
       </w:r>
       <w:r>
         <w:rPr>
@@ -267,13 +397,25 @@
         </w:rPr>
         <w:t xml:space="preserve">하면 </w:t>
       </w:r>
-      <w:r>
-        <w:rPr>
-          <w:rFonts w:ascii="Microsoft GothicNeo" w:eastAsia="Microsoft GothicNeo" w:hAnsi="Microsoft GothicNeo" w:cs="Microsoft GothicNeo"/>
-          <w:sz w:val="21"/>
-          <w:szCs w:val="24"/>
-        </w:rPr>
-        <w:t>package.json &gt; dependencies</w:t>
+      <w:proofErr w:type="spellStart"/>
+      <w:proofErr w:type="gramStart"/>
+      <w:r>
+        <w:rPr>
+          <w:rFonts w:ascii="Microsoft GothicNeo" w:eastAsia="Microsoft GothicNeo" w:hAnsi="Microsoft GothicNeo" w:cs="Microsoft GothicNeo"/>
+          <w:sz w:val="21"/>
+          <w:szCs w:val="24"/>
+        </w:rPr>
+        <w:t>package.json</w:t>
+      </w:r>
+      <w:proofErr w:type="spellEnd"/>
+      <w:proofErr w:type="gramEnd"/>
+      <w:r>
+        <w:rPr>
+          <w:rFonts w:ascii="Microsoft GothicNeo" w:eastAsia="Microsoft GothicNeo" w:hAnsi="Microsoft GothicNeo" w:cs="Microsoft GothicNeo"/>
+          <w:sz w:val="21"/>
+          <w:szCs w:val="24"/>
+        </w:rPr>
+        <w:t xml:space="preserve"> &gt; dependencies</w:t>
       </w:r>
       <w:r>
         <w:rPr>
@@ -339,6 +481,7 @@
         </w:rPr>
         <w:t xml:space="preserve">localhost </w:t>
       </w:r>
+      <w:proofErr w:type="spellStart"/>
       <w:r>
         <w:rPr>
           <w:rFonts w:ascii="Microsoft GothicNeo" w:eastAsia="Microsoft GothicNeo" w:hAnsi="Microsoft GothicNeo" w:cs="Microsoft GothicNeo" w:hint="eastAsia"/>
@@ -349,6 +492,7 @@
         </w:rPr>
         <w:t>생성법</w:t>
       </w:r>
+      <w:proofErr w:type="spellEnd"/>
     </w:p>
     <w:p>
       <w:pPr>
@@ -543,6 +687,8 @@
           <w:szCs w:val="24"/>
         </w:rPr>
       </w:pPr>
+      <w:proofErr w:type="spellStart"/>
+      <w:proofErr w:type="gramStart"/>
       <w:r>
         <w:rPr>
           <w:rFonts w:ascii="Microsoft GothicNeo" w:eastAsia="Microsoft GothicNeo" w:hAnsi="Microsoft GothicNeo" w:cs="Microsoft GothicNeo" w:hint="eastAsia"/>
@@ -557,7 +703,17 @@
           <w:sz w:val="21"/>
           <w:szCs w:val="24"/>
         </w:rPr>
-        <w:t>ackage.json &gt; scripts</w:t>
+        <w:t>ackage.json</w:t>
+      </w:r>
+      <w:proofErr w:type="spellEnd"/>
+      <w:proofErr w:type="gramEnd"/>
+      <w:r>
+        <w:rPr>
+          <w:rFonts w:ascii="Microsoft GothicNeo" w:eastAsia="Microsoft GothicNeo" w:hAnsi="Microsoft GothicNeo" w:cs="Microsoft GothicNeo"/>
+          <w:sz w:val="21"/>
+          <w:szCs w:val="24"/>
+        </w:rPr>
+        <w:t xml:space="preserve"> &gt; scripts</w:t>
       </w:r>
       <w:r>
         <w:rPr>
@@ -581,15 +737,33 @@
           <w:sz w:val="21"/>
           <w:szCs w:val="24"/>
         </w:rPr>
-        <w:t>추가. 이후 n</w:t>
-      </w:r>
-      <w:r>
-        <w:rPr>
-          <w:rFonts w:ascii="Microsoft GothicNeo" w:eastAsia="Microsoft GothicNeo" w:hAnsi="Microsoft GothicNeo" w:cs="Microsoft GothicNeo"/>
-          <w:sz w:val="21"/>
-          <w:szCs w:val="24"/>
-        </w:rPr>
-        <w:t xml:space="preserve">pm run start </w:t>
+        <w:t xml:space="preserve">추가. 이후 </w:t>
+      </w:r>
+      <w:proofErr w:type="spellStart"/>
+      <w:r>
+        <w:rPr>
+          <w:rFonts w:ascii="Microsoft GothicNeo" w:eastAsia="Microsoft GothicNeo" w:hAnsi="Microsoft GothicNeo" w:cs="Microsoft GothicNeo" w:hint="eastAsia"/>
+          <w:sz w:val="21"/>
+          <w:szCs w:val="24"/>
+        </w:rPr>
+        <w:t>n</w:t>
+      </w:r>
+      <w:r>
+        <w:rPr>
+          <w:rFonts w:ascii="Microsoft GothicNeo" w:eastAsia="Microsoft GothicNeo" w:hAnsi="Microsoft GothicNeo" w:cs="Microsoft GothicNeo"/>
+          <w:sz w:val="21"/>
+          <w:szCs w:val="24"/>
+        </w:rPr>
+        <w:t>pm</w:t>
+      </w:r>
+      <w:proofErr w:type="spellEnd"/>
+      <w:r>
+        <w:rPr>
+          <w:rFonts w:ascii="Microsoft GothicNeo" w:eastAsia="Microsoft GothicNeo" w:hAnsi="Microsoft GothicNeo" w:cs="Microsoft GothicNeo"/>
+          <w:sz w:val="21"/>
+          <w:szCs w:val="24"/>
+        </w:rPr>
+        <w:t xml:space="preserve"> run start </w:t>
       </w:r>
       <w:r>
         <w:rPr>
@@ -698,6 +872,7 @@
         </w:rPr>
         <w:t xml:space="preserve"> </w:t>
       </w:r>
+      <w:proofErr w:type="spellStart"/>
       <w:r>
         <w:rPr>
           <w:rFonts w:ascii="Microsoft GothicNeo" w:eastAsia="Microsoft GothicNeo" w:hAnsi="Microsoft GothicNeo" w:cs="Microsoft GothicNeo" w:hint="eastAsia"/>
@@ -712,7 +887,16 @@
           <w:sz w:val="21"/>
           <w:szCs w:val="24"/>
         </w:rPr>
-        <w:t xml:space="preserve">pm install mongoose --save </w:t>
+        <w:t>pm</w:t>
+      </w:r>
+      <w:proofErr w:type="spellEnd"/>
+      <w:r>
+        <w:rPr>
+          <w:rFonts w:ascii="Microsoft GothicNeo" w:eastAsia="Microsoft GothicNeo" w:hAnsi="Microsoft GothicNeo" w:cs="Microsoft GothicNeo"/>
+          <w:sz w:val="21"/>
+          <w:szCs w:val="24"/>
+        </w:rPr>
+        <w:t xml:space="preserve"> install mongoose --save </w:t>
       </w:r>
     </w:p>
     <w:p>
@@ -814,13 +998,23 @@
         </w:rPr>
         <w:t xml:space="preserve">URI </w:t>
       </w:r>
-      <w:r>
-        <w:rPr>
-          <w:rFonts w:ascii="Microsoft GothicNeo" w:eastAsia="Microsoft GothicNeo" w:hAnsi="Microsoft GothicNeo" w:cs="Microsoft GothicNeo" w:hint="eastAsia"/>
-          <w:sz w:val="21"/>
-          <w:szCs w:val="24"/>
-        </w:rPr>
-        <w:t>받아옴.</w:t>
+      <w:proofErr w:type="spellStart"/>
+      <w:r>
+        <w:rPr>
+          <w:rFonts w:ascii="Microsoft GothicNeo" w:eastAsia="Microsoft GothicNeo" w:hAnsi="Microsoft GothicNeo" w:cs="Microsoft GothicNeo" w:hint="eastAsia"/>
+          <w:sz w:val="21"/>
+          <w:szCs w:val="24"/>
+        </w:rPr>
+        <w:t>받아옴</w:t>
+      </w:r>
+      <w:proofErr w:type="spellEnd"/>
+      <w:r>
+        <w:rPr>
+          <w:rFonts w:ascii="Microsoft GothicNeo" w:eastAsia="Microsoft GothicNeo" w:hAnsi="Microsoft GothicNeo" w:cs="Microsoft GothicNeo" w:hint="eastAsia"/>
+          <w:sz w:val="21"/>
+          <w:szCs w:val="24"/>
+        </w:rPr>
+        <w:t>.</w:t>
       </w:r>
     </w:p>
     <w:p>
@@ -1147,13 +1341,23 @@
         </w:rPr>
         <w:t xml:space="preserve">정보 관리하는 </w:t>
       </w:r>
-      <w:r>
-        <w:rPr>
-          <w:rFonts w:ascii="Microsoft GothicNeo" w:eastAsia="Microsoft GothicNeo" w:hAnsi="Microsoft GothicNeo" w:cs="Microsoft GothicNeo"/>
-          <w:sz w:val="21"/>
-          <w:szCs w:val="24"/>
-        </w:rPr>
-        <w:t xml:space="preserve">userSchema </w:t>
+      <w:proofErr w:type="spellStart"/>
+      <w:r>
+        <w:rPr>
+          <w:rFonts w:ascii="Microsoft GothicNeo" w:eastAsia="Microsoft GothicNeo" w:hAnsi="Microsoft GothicNeo" w:cs="Microsoft GothicNeo"/>
+          <w:sz w:val="21"/>
+          <w:szCs w:val="24"/>
+        </w:rPr>
+        <w:t>userSchema</w:t>
+      </w:r>
+      <w:proofErr w:type="spellEnd"/>
+      <w:r>
+        <w:rPr>
+          <w:rFonts w:ascii="Microsoft GothicNeo" w:eastAsia="Microsoft GothicNeo" w:hAnsi="Microsoft GothicNeo" w:cs="Microsoft GothicNeo"/>
+          <w:sz w:val="21"/>
+          <w:szCs w:val="24"/>
+        </w:rPr>
+        <w:t xml:space="preserve"> </w:t>
       </w:r>
       <w:r>
         <w:rPr>
@@ -1167,7 +1371,7 @@
     <w:p>
       <w:pPr>
         <w:rPr>
-          <w:rFonts w:ascii="Microsoft GothicNeo" w:eastAsia="Microsoft GothicNeo" w:hAnsi="Microsoft GothicNeo" w:cs="Microsoft GothicNeo" w:hint="eastAsia"/>
+          <w:rFonts w:ascii="Microsoft GothicNeo" w:eastAsia="Microsoft GothicNeo" w:hAnsi="Microsoft GothicNeo" w:cs="Microsoft GothicNeo"/>
           <w:sz w:val="21"/>
           <w:szCs w:val="24"/>
         </w:rPr>
@@ -1214,6 +1418,985 @@
           </wp:inline>
         </w:drawing>
       </w:r>
+    </w:p>
+    <w:p>
+      <w:pPr>
+        <w:rPr>
+          <w:rFonts w:ascii="Microsoft GothicNeo" w:eastAsia="Microsoft GothicNeo" w:hAnsi="Microsoft GothicNeo" w:cs="Microsoft GothicNeo"/>
+          <w:sz w:val="21"/>
+          <w:szCs w:val="24"/>
+        </w:rPr>
+      </w:pPr>
+    </w:p>
+    <w:p>
+      <w:pPr>
+        <w:rPr>
+          <w:rFonts w:ascii="Microsoft GothicNeo" w:eastAsia="Microsoft GothicNeo" w:hAnsi="Microsoft GothicNeo" w:cs="Microsoft GothicNeo"/>
+          <w:b/>
+          <w:bCs/>
+          <w:sz w:val="21"/>
+          <w:szCs w:val="24"/>
+        </w:rPr>
+      </w:pPr>
+      <w:r>
+        <w:rPr>
+          <w:rFonts w:ascii="Microsoft GothicNeo" w:eastAsia="Microsoft GothicNeo" w:hAnsi="Microsoft GothicNeo" w:cs="Microsoft GothicNeo" w:hint="eastAsia"/>
+          <w:b/>
+          <w:bCs/>
+          <w:sz w:val="21"/>
+          <w:szCs w:val="24"/>
+        </w:rPr>
+        <w:t>g</w:t>
+      </w:r>
+      <w:r>
+        <w:rPr>
+          <w:rFonts w:ascii="Microsoft GothicNeo" w:eastAsia="Microsoft GothicNeo" w:hAnsi="Microsoft GothicNeo" w:cs="Microsoft GothicNeo"/>
+          <w:b/>
+          <w:bCs/>
+          <w:sz w:val="21"/>
+          <w:szCs w:val="24"/>
+        </w:rPr>
+        <w:t xml:space="preserve">it </w:t>
+      </w:r>
+      <w:r>
+        <w:rPr>
+          <w:rFonts w:ascii="Microsoft GothicNeo" w:eastAsia="Microsoft GothicNeo" w:hAnsi="Microsoft GothicNeo" w:cs="Microsoft GothicNeo" w:hint="eastAsia"/>
+          <w:b/>
+          <w:bCs/>
+          <w:sz w:val="21"/>
+          <w:szCs w:val="24"/>
+        </w:rPr>
+        <w:t>사용법</w:t>
+      </w:r>
+    </w:p>
+    <w:p>
+      <w:pPr>
+        <w:rPr>
+          <w:rFonts w:ascii="Microsoft GothicNeo" w:eastAsia="Microsoft GothicNeo" w:hAnsi="Microsoft GothicNeo" w:cs="Microsoft GothicNeo"/>
+          <w:sz w:val="21"/>
+          <w:szCs w:val="24"/>
+        </w:rPr>
+      </w:pPr>
+      <w:r>
+        <w:rPr>
+          <w:rFonts w:ascii="Microsoft GothicNeo" w:eastAsia="Microsoft GothicNeo" w:hAnsi="Microsoft GothicNeo" w:cs="Microsoft GothicNeo" w:hint="eastAsia"/>
+          <w:sz w:val="21"/>
+          <w:szCs w:val="24"/>
+        </w:rPr>
+        <w:t>g</w:t>
+      </w:r>
+      <w:r>
+        <w:rPr>
+          <w:rFonts w:ascii="Microsoft GothicNeo" w:eastAsia="Microsoft GothicNeo" w:hAnsi="Microsoft GothicNeo" w:cs="Microsoft GothicNeo"/>
+          <w:sz w:val="21"/>
+          <w:szCs w:val="24"/>
+        </w:rPr>
+        <w:t>it</w:t>
+      </w:r>
+      <w:r>
+        <w:rPr>
+          <w:rFonts w:ascii="Microsoft GothicNeo" w:eastAsia="Microsoft GothicNeo" w:hAnsi="Microsoft GothicNeo" w:cs="Microsoft GothicNeo" w:hint="eastAsia"/>
+          <w:sz w:val="21"/>
+          <w:szCs w:val="24"/>
+        </w:rPr>
+        <w:t xml:space="preserve">에 저장할 </w:t>
+      </w:r>
+      <w:r>
+        <w:rPr>
+          <w:rFonts w:ascii="Microsoft GothicNeo" w:eastAsia="Microsoft GothicNeo" w:hAnsi="Microsoft GothicNeo" w:cs="Microsoft GothicNeo"/>
+          <w:sz w:val="21"/>
+          <w:szCs w:val="24"/>
+        </w:rPr>
+        <w:t>root directory</w:t>
+      </w:r>
+      <w:r>
+        <w:rPr>
+          <w:rFonts w:ascii="Microsoft GothicNeo" w:eastAsia="Microsoft GothicNeo" w:hAnsi="Microsoft GothicNeo" w:cs="Microsoft GothicNeo" w:hint="eastAsia"/>
+          <w:sz w:val="21"/>
+          <w:szCs w:val="24"/>
+        </w:rPr>
+        <w:t>에서</w:t>
+      </w:r>
+    </w:p>
+    <w:p>
+      <w:pPr>
+        <w:rPr>
+          <w:rFonts w:ascii="Microsoft GothicNeo" w:eastAsia="Microsoft GothicNeo" w:hAnsi="Microsoft GothicNeo" w:cs="Microsoft GothicNeo"/>
+          <w:sz w:val="21"/>
+          <w:szCs w:val="24"/>
+        </w:rPr>
+      </w:pPr>
+      <w:r>
+        <w:rPr>
+          <w:rFonts w:ascii="Microsoft GothicNeo" w:eastAsia="Microsoft GothicNeo" w:hAnsi="Microsoft GothicNeo" w:cs="Microsoft GothicNeo"/>
+          <w:sz w:val="21"/>
+          <w:szCs w:val="24"/>
+        </w:rPr>
+        <w:t xml:space="preserve">git </w:t>
+      </w:r>
+      <w:proofErr w:type="spellStart"/>
+      <w:r>
+        <w:rPr>
+          <w:rFonts w:ascii="Microsoft GothicNeo" w:eastAsia="Microsoft GothicNeo" w:hAnsi="Microsoft GothicNeo" w:cs="Microsoft GothicNeo"/>
+          <w:sz w:val="21"/>
+          <w:szCs w:val="24"/>
+        </w:rPr>
+        <w:t>init</w:t>
+      </w:r>
+      <w:proofErr w:type="spellEnd"/>
+      <w:r>
+        <w:rPr>
+          <w:rFonts w:ascii="Microsoft GothicNeo" w:eastAsia="Microsoft GothicNeo" w:hAnsi="Microsoft GothicNeo" w:cs="Microsoft GothicNeo"/>
+          <w:sz w:val="21"/>
+          <w:szCs w:val="24"/>
+        </w:rPr>
+        <w:t xml:space="preserve">: git </w:t>
+      </w:r>
+      <w:r>
+        <w:rPr>
+          <w:rFonts w:ascii="Microsoft GothicNeo" w:eastAsia="Microsoft GothicNeo" w:hAnsi="Microsoft GothicNeo" w:cs="Microsoft GothicNeo" w:hint="eastAsia"/>
+          <w:sz w:val="21"/>
+          <w:szCs w:val="24"/>
+        </w:rPr>
+        <w:t>저장소 생성</w:t>
+      </w:r>
+    </w:p>
+    <w:p>
+      <w:pPr>
+        <w:rPr>
+          <w:rFonts w:ascii="Microsoft GothicNeo" w:eastAsia="Microsoft GothicNeo" w:hAnsi="Microsoft GothicNeo" w:cs="Microsoft GothicNeo"/>
+          <w:sz w:val="21"/>
+          <w:szCs w:val="24"/>
+        </w:rPr>
+      </w:pPr>
+      <w:r>
+        <w:rPr>
+          <w:rFonts w:ascii="Microsoft GothicNeo" w:eastAsia="Microsoft GothicNeo" w:hAnsi="Microsoft GothicNeo" w:cs="Microsoft GothicNeo" w:hint="eastAsia"/>
+          <w:sz w:val="21"/>
+          <w:szCs w:val="24"/>
+        </w:rPr>
+        <w:t>g</w:t>
+      </w:r>
+      <w:r>
+        <w:rPr>
+          <w:rFonts w:ascii="Microsoft GothicNeo" w:eastAsia="Microsoft GothicNeo" w:hAnsi="Microsoft GothicNeo" w:cs="Microsoft GothicNeo"/>
+          <w:sz w:val="21"/>
+          <w:szCs w:val="24"/>
+        </w:rPr>
+        <w:t xml:space="preserve">it status: git </w:t>
+      </w:r>
+      <w:r>
+        <w:rPr>
+          <w:rFonts w:ascii="Microsoft GothicNeo" w:eastAsia="Microsoft GothicNeo" w:hAnsi="Microsoft GothicNeo" w:cs="Microsoft GothicNeo" w:hint="eastAsia"/>
+          <w:sz w:val="21"/>
+          <w:szCs w:val="24"/>
+        </w:rPr>
+        <w:t xml:space="preserve">상태 </w:t>
+      </w:r>
+      <w:r>
+        <w:rPr>
+          <w:rFonts w:ascii="Microsoft GothicNeo" w:eastAsia="Microsoft GothicNeo" w:hAnsi="Microsoft GothicNeo" w:cs="Microsoft GothicNeo"/>
+          <w:sz w:val="21"/>
+          <w:szCs w:val="24"/>
+        </w:rPr>
+        <w:t>check</w:t>
+      </w:r>
+    </w:p>
+    <w:p>
+      <w:pPr>
+        <w:rPr>
+          <w:rFonts w:ascii="Microsoft GothicNeo" w:eastAsia="Microsoft GothicNeo" w:hAnsi="Microsoft GothicNeo" w:cs="Microsoft GothicNeo"/>
+          <w:sz w:val="21"/>
+          <w:szCs w:val="24"/>
+        </w:rPr>
+      </w:pPr>
+      <w:r>
+        <w:rPr>
+          <w:rFonts w:ascii="Microsoft GothicNeo" w:eastAsia="Microsoft GothicNeo" w:hAnsi="Microsoft GothicNeo" w:cs="Microsoft GothicNeo" w:hint="eastAsia"/>
+          <w:sz w:val="21"/>
+          <w:szCs w:val="24"/>
+        </w:rPr>
+        <w:t>g</w:t>
+      </w:r>
+      <w:r>
+        <w:rPr>
+          <w:rFonts w:ascii="Microsoft GothicNeo" w:eastAsia="Microsoft GothicNeo" w:hAnsi="Microsoft GothicNeo" w:cs="Microsoft GothicNeo"/>
+          <w:sz w:val="21"/>
+          <w:szCs w:val="24"/>
+        </w:rPr>
+        <w:t>it add: working directory</w:t>
+      </w:r>
+      <w:r>
+        <w:rPr>
+          <w:rFonts w:ascii="Microsoft GothicNeo" w:eastAsia="Microsoft GothicNeo" w:hAnsi="Microsoft GothicNeo" w:cs="Microsoft GothicNeo" w:hint="eastAsia"/>
+          <w:sz w:val="21"/>
+          <w:szCs w:val="24"/>
+        </w:rPr>
+        <w:t xml:space="preserve">에 있는 </w:t>
+      </w:r>
+      <w:r>
+        <w:rPr>
+          <w:rFonts w:ascii="Microsoft GothicNeo" w:eastAsia="Microsoft GothicNeo" w:hAnsi="Microsoft GothicNeo" w:cs="Microsoft GothicNeo"/>
+          <w:sz w:val="21"/>
+          <w:szCs w:val="24"/>
+        </w:rPr>
+        <w:t>files</w:t>
+      </w:r>
+      <w:r>
+        <w:rPr>
+          <w:rFonts w:ascii="Microsoft GothicNeo" w:eastAsia="Microsoft GothicNeo" w:hAnsi="Microsoft GothicNeo" w:cs="Microsoft GothicNeo" w:hint="eastAsia"/>
+          <w:sz w:val="21"/>
+          <w:szCs w:val="24"/>
+        </w:rPr>
+        <w:t xml:space="preserve">를 </w:t>
+      </w:r>
+      <w:r>
+        <w:rPr>
+          <w:rFonts w:ascii="Microsoft GothicNeo" w:eastAsia="Microsoft GothicNeo" w:hAnsi="Microsoft GothicNeo" w:cs="Microsoft GothicNeo"/>
+          <w:sz w:val="21"/>
+          <w:szCs w:val="24"/>
+        </w:rPr>
+        <w:t>staging area</w:t>
+      </w:r>
+      <w:r>
+        <w:rPr>
+          <w:rFonts w:ascii="Microsoft GothicNeo" w:eastAsia="Microsoft GothicNeo" w:hAnsi="Microsoft GothicNeo" w:cs="Microsoft GothicNeo" w:hint="eastAsia"/>
+          <w:sz w:val="21"/>
+          <w:szCs w:val="24"/>
+        </w:rPr>
+        <w:t>로 전송</w:t>
+      </w:r>
+    </w:p>
+    <w:p>
+      <w:pPr>
+        <w:rPr>
+          <w:rFonts w:ascii="Microsoft GothicNeo" w:eastAsia="Microsoft GothicNeo" w:hAnsi="Microsoft GothicNeo" w:cs="Microsoft GothicNeo"/>
+          <w:sz w:val="21"/>
+          <w:szCs w:val="24"/>
+        </w:rPr>
+      </w:pPr>
+      <w:r>
+        <w:rPr>
+          <w:rFonts w:ascii="Microsoft GothicNeo" w:eastAsia="Microsoft GothicNeo" w:hAnsi="Microsoft GothicNeo" w:cs="Microsoft GothicNeo" w:hint="eastAsia"/>
+          <w:sz w:val="21"/>
+          <w:szCs w:val="24"/>
+        </w:rPr>
+        <w:t>g</w:t>
+      </w:r>
+      <w:r>
+        <w:rPr>
+          <w:rFonts w:ascii="Microsoft GothicNeo" w:eastAsia="Microsoft GothicNeo" w:hAnsi="Microsoft GothicNeo" w:cs="Microsoft GothicNeo"/>
+          <w:sz w:val="21"/>
+          <w:szCs w:val="24"/>
+        </w:rPr>
+        <w:t xml:space="preserve">it rm --cached: </w:t>
+      </w:r>
+      <w:r>
+        <w:rPr>
+          <w:rFonts w:ascii="Microsoft GothicNeo" w:eastAsia="Microsoft GothicNeo" w:hAnsi="Microsoft GothicNeo" w:cs="Microsoft GothicNeo"/>
+          <w:sz w:val="21"/>
+          <w:szCs w:val="24"/>
+        </w:rPr>
+        <w:t xml:space="preserve">git status </w:t>
+      </w:r>
+      <w:r>
+        <w:rPr>
+          <w:rFonts w:ascii="Microsoft GothicNeo" w:eastAsia="Microsoft GothicNeo" w:hAnsi="Microsoft GothicNeo" w:cs="Microsoft GothicNeo" w:hint="eastAsia"/>
+          <w:sz w:val="21"/>
+          <w:szCs w:val="24"/>
+        </w:rPr>
+        <w:t>초기화</w:t>
+      </w:r>
+    </w:p>
+    <w:p>
+      <w:pPr>
+        <w:rPr>
+          <w:rFonts w:ascii="Microsoft GothicNeo" w:eastAsia="Microsoft GothicNeo" w:hAnsi="Microsoft GothicNeo" w:cs="Microsoft GothicNeo"/>
+          <w:sz w:val="21"/>
+          <w:szCs w:val="24"/>
+        </w:rPr>
+      </w:pPr>
+      <w:r>
+        <w:rPr>
+          <w:rFonts w:ascii="Microsoft GothicNeo" w:eastAsia="Microsoft GothicNeo" w:hAnsi="Microsoft GothicNeo" w:cs="Microsoft GothicNeo" w:hint="eastAsia"/>
+          <w:sz w:val="21"/>
+          <w:szCs w:val="24"/>
+        </w:rPr>
+        <w:t>g</w:t>
+      </w:r>
+      <w:r>
+        <w:rPr>
+          <w:rFonts w:ascii="Microsoft GothicNeo" w:eastAsia="Microsoft GothicNeo" w:hAnsi="Microsoft GothicNeo" w:cs="Microsoft GothicNeo"/>
+          <w:sz w:val="21"/>
+          <w:szCs w:val="24"/>
+        </w:rPr>
+        <w:t>it commit -m"": staging area to local repository</w:t>
+      </w:r>
+    </w:p>
+    <w:p>
+      <w:pPr>
+        <w:rPr>
+          <w:rFonts w:ascii="Microsoft GothicNeo" w:eastAsia="Microsoft GothicNeo" w:hAnsi="Microsoft GothicNeo" w:cs="Microsoft GothicNeo"/>
+          <w:sz w:val="21"/>
+          <w:szCs w:val="24"/>
+        </w:rPr>
+      </w:pPr>
+      <w:r>
+        <w:rPr>
+          <w:rFonts w:ascii="Microsoft GothicNeo" w:eastAsia="Microsoft GothicNeo" w:hAnsi="Microsoft GothicNeo" w:cs="Microsoft GothicNeo" w:hint="eastAsia"/>
+          <w:sz w:val="21"/>
+          <w:szCs w:val="24"/>
+        </w:rPr>
+        <w:t>l</w:t>
+      </w:r>
+      <w:r>
+        <w:rPr>
+          <w:rFonts w:ascii="Microsoft GothicNeo" w:eastAsia="Microsoft GothicNeo" w:hAnsi="Microsoft GothicNeo" w:cs="Microsoft GothicNeo"/>
+          <w:sz w:val="21"/>
+          <w:szCs w:val="24"/>
+        </w:rPr>
+        <w:t xml:space="preserve">ocal </w:t>
+      </w:r>
+      <w:r>
+        <w:rPr>
+          <w:rFonts w:ascii="Microsoft GothicNeo" w:eastAsia="Microsoft GothicNeo" w:hAnsi="Microsoft GothicNeo" w:cs="Microsoft GothicNeo" w:hint="eastAsia"/>
+          <w:sz w:val="21"/>
+          <w:szCs w:val="24"/>
+        </w:rPr>
+        <w:t xml:space="preserve">과 </w:t>
+      </w:r>
+      <w:r>
+        <w:rPr>
+          <w:rFonts w:ascii="Microsoft GothicNeo" w:eastAsia="Microsoft GothicNeo" w:hAnsi="Microsoft GothicNeo" w:cs="Microsoft GothicNeo"/>
+          <w:sz w:val="21"/>
+          <w:szCs w:val="24"/>
+        </w:rPr>
+        <w:t xml:space="preserve">remote </w:t>
+      </w:r>
+      <w:r>
+        <w:rPr>
+          <w:rFonts w:ascii="Microsoft GothicNeo" w:eastAsia="Microsoft GothicNeo" w:hAnsi="Microsoft GothicNeo" w:cs="Microsoft GothicNeo" w:hint="eastAsia"/>
+          <w:sz w:val="21"/>
+          <w:szCs w:val="24"/>
+        </w:rPr>
+        <w:t xml:space="preserve">연결하려면 </w:t>
+      </w:r>
+      <w:proofErr w:type="spellStart"/>
+      <w:r>
+        <w:rPr>
+          <w:rFonts w:ascii="Microsoft GothicNeo" w:eastAsia="Microsoft GothicNeo" w:hAnsi="Microsoft GothicNeo" w:cs="Microsoft GothicNeo"/>
+          <w:sz w:val="21"/>
+          <w:szCs w:val="24"/>
+        </w:rPr>
+        <w:t>ssh</w:t>
+      </w:r>
+      <w:proofErr w:type="spellEnd"/>
+      <w:r>
+        <w:rPr>
+          <w:rFonts w:ascii="Microsoft GothicNeo" w:eastAsia="Microsoft GothicNeo" w:hAnsi="Microsoft GothicNeo" w:cs="Microsoft GothicNeo"/>
+          <w:sz w:val="21"/>
+          <w:szCs w:val="24"/>
+        </w:rPr>
+        <w:t xml:space="preserve"> key </w:t>
+      </w:r>
+      <w:r>
+        <w:rPr>
+          <w:rFonts w:ascii="Microsoft GothicNeo" w:eastAsia="Microsoft GothicNeo" w:hAnsi="Microsoft GothicNeo" w:cs="Microsoft GothicNeo" w:hint="eastAsia"/>
+          <w:sz w:val="21"/>
+          <w:szCs w:val="24"/>
+        </w:rPr>
+        <w:t>설정해야 함.</w:t>
+      </w:r>
+    </w:p>
+    <w:p>
+      <w:pPr>
+        <w:rPr>
+          <w:rFonts w:ascii="Microsoft GothicNeo" w:eastAsia="Microsoft GothicNeo" w:hAnsi="Microsoft GothicNeo" w:cs="Microsoft GothicNeo"/>
+          <w:b/>
+          <w:bCs/>
+          <w:sz w:val="21"/>
+          <w:szCs w:val="24"/>
+        </w:rPr>
+      </w:pPr>
+      <w:proofErr w:type="spellStart"/>
+      <w:r>
+        <w:rPr>
+          <w:rFonts w:ascii="Microsoft GothicNeo" w:eastAsia="Microsoft GothicNeo" w:hAnsi="Microsoft GothicNeo" w:cs="Microsoft GothicNeo"/>
+          <w:b/>
+          <w:bCs/>
+          <w:sz w:val="21"/>
+          <w:szCs w:val="24"/>
+        </w:rPr>
+        <w:lastRenderedPageBreak/>
+        <w:t>BodyParser</w:t>
+      </w:r>
+      <w:proofErr w:type="spellEnd"/>
+      <w:r>
+        <w:rPr>
+          <w:rFonts w:ascii="Microsoft GothicNeo" w:eastAsia="Microsoft GothicNeo" w:hAnsi="Microsoft GothicNeo" w:cs="Microsoft GothicNeo"/>
+          <w:b/>
+          <w:bCs/>
+          <w:sz w:val="21"/>
+          <w:szCs w:val="24"/>
+        </w:rPr>
+        <w:t xml:space="preserve"> &amp; </w:t>
+      </w:r>
+      <w:proofErr w:type="spellStart"/>
+      <w:r>
+        <w:rPr>
+          <w:rFonts w:ascii="Microsoft GothicNeo" w:eastAsia="Microsoft GothicNeo" w:hAnsi="Microsoft GothicNeo" w:cs="Microsoft GothicNeo"/>
+          <w:b/>
+          <w:bCs/>
+          <w:sz w:val="21"/>
+          <w:szCs w:val="24"/>
+        </w:rPr>
+        <w:t>PostMan</w:t>
+      </w:r>
+      <w:proofErr w:type="spellEnd"/>
+      <w:r>
+        <w:rPr>
+          <w:rFonts w:ascii="Microsoft GothicNeo" w:eastAsia="Microsoft GothicNeo" w:hAnsi="Microsoft GothicNeo" w:cs="Microsoft GothicNeo"/>
+          <w:b/>
+          <w:bCs/>
+          <w:sz w:val="21"/>
+          <w:szCs w:val="24"/>
+        </w:rPr>
+        <w:t xml:space="preserve"> &amp; 회원 가입 기능</w:t>
+      </w:r>
+    </w:p>
+    <w:p>
+      <w:pPr>
+        <w:ind w:firstLine="800"/>
+        <w:rPr>
+          <w:rFonts w:ascii="Microsoft GothicNeo" w:eastAsia="Microsoft GothicNeo" w:hAnsi="Microsoft GothicNeo" w:cs="Microsoft GothicNeo"/>
+          <w:b/>
+          <w:bCs/>
+          <w:sz w:val="21"/>
+          <w:szCs w:val="24"/>
+        </w:rPr>
+      </w:pPr>
+      <w:r>
+        <w:rPr>
+          <w:rFonts w:ascii="Microsoft GothicNeo" w:eastAsia="Microsoft GothicNeo" w:hAnsi="Microsoft GothicNeo" w:cs="Microsoft GothicNeo"/>
+          <w:b/>
+          <w:bCs/>
+          <w:sz w:val="21"/>
+          <w:szCs w:val="24"/>
+        </w:rPr>
+        <w:t>body-parser</w:t>
+      </w:r>
+    </w:p>
+    <w:p>
+      <w:pPr>
+        <w:ind w:left="800" w:firstLine="800"/>
+        <w:rPr>
+          <w:rFonts w:ascii="Microsoft GothicNeo" w:eastAsia="Microsoft GothicNeo" w:hAnsi="Microsoft GothicNeo" w:cs="Microsoft GothicNeo"/>
+          <w:sz w:val="21"/>
+          <w:szCs w:val="24"/>
+        </w:rPr>
+      </w:pPr>
+      <w:r>
+        <w:rPr>
+          <w:rFonts w:ascii="Microsoft GothicNeo" w:eastAsia="Microsoft GothicNeo" w:hAnsi="Microsoft GothicNeo" w:cs="Microsoft GothicNeo"/>
+          <w:sz w:val="21"/>
+          <w:szCs w:val="24"/>
+        </w:rPr>
+        <w:t>body-parser</w:t>
+      </w:r>
+      <w:r>
+        <w:rPr>
+          <w:rFonts w:ascii="Microsoft GothicNeo" w:eastAsia="Microsoft GothicNeo" w:hAnsi="Microsoft GothicNeo" w:cs="Microsoft GothicNeo" w:hint="eastAsia"/>
+          <w:sz w:val="21"/>
+          <w:szCs w:val="24"/>
+        </w:rPr>
+        <w:t xml:space="preserve"> 설치:</w:t>
+      </w:r>
+      <w:r>
+        <w:rPr>
+          <w:rFonts w:ascii="Microsoft GothicNeo" w:eastAsia="Microsoft GothicNeo" w:hAnsi="Microsoft GothicNeo" w:cs="Microsoft GothicNeo"/>
+          <w:sz w:val="21"/>
+          <w:szCs w:val="24"/>
+        </w:rPr>
+        <w:t xml:space="preserve"> </w:t>
+      </w:r>
+      <w:proofErr w:type="spellStart"/>
+      <w:r>
+        <w:rPr>
+          <w:rFonts w:ascii="Microsoft GothicNeo" w:eastAsia="Microsoft GothicNeo" w:hAnsi="Microsoft GothicNeo" w:cs="Microsoft GothicNeo" w:hint="eastAsia"/>
+          <w:sz w:val="21"/>
+          <w:szCs w:val="24"/>
+        </w:rPr>
+        <w:t>n</w:t>
+      </w:r>
+      <w:r>
+        <w:rPr>
+          <w:rFonts w:ascii="Microsoft GothicNeo" w:eastAsia="Microsoft GothicNeo" w:hAnsi="Microsoft GothicNeo" w:cs="Microsoft GothicNeo"/>
+          <w:sz w:val="21"/>
+          <w:szCs w:val="24"/>
+        </w:rPr>
+        <w:t>pm</w:t>
+      </w:r>
+      <w:proofErr w:type="spellEnd"/>
+      <w:r>
+        <w:rPr>
+          <w:rFonts w:ascii="Microsoft GothicNeo" w:eastAsia="Microsoft GothicNeo" w:hAnsi="Microsoft GothicNeo" w:cs="Microsoft GothicNeo"/>
+          <w:sz w:val="21"/>
+          <w:szCs w:val="24"/>
+        </w:rPr>
+        <w:t xml:space="preserve"> install body-parser --save</w:t>
+      </w:r>
+    </w:p>
+    <w:p>
+      <w:pPr>
+        <w:ind w:left="800" w:firstLine="800"/>
+        <w:rPr>
+          <w:rFonts w:ascii="Microsoft GothicNeo" w:eastAsia="Microsoft GothicNeo" w:hAnsi="Microsoft GothicNeo" w:cs="Microsoft GothicNeo"/>
+          <w:sz w:val="21"/>
+          <w:szCs w:val="24"/>
+        </w:rPr>
+      </w:pPr>
+      <w:r>
+        <w:rPr>
+          <w:rFonts w:ascii="Microsoft GothicNeo" w:eastAsia="Microsoft GothicNeo" w:hAnsi="Microsoft GothicNeo" w:cs="Microsoft GothicNeo"/>
+          <w:sz w:val="21"/>
+          <w:szCs w:val="24"/>
+        </w:rPr>
+        <w:t xml:space="preserve">request with </w:t>
+      </w:r>
+      <w:proofErr w:type="gramStart"/>
+      <w:r>
+        <w:rPr>
+          <w:rFonts w:ascii="Microsoft GothicNeo" w:eastAsia="Microsoft GothicNeo" w:hAnsi="Microsoft GothicNeo" w:cs="Microsoft GothicNeo"/>
+          <w:sz w:val="21"/>
+          <w:szCs w:val="24"/>
+        </w:rPr>
+        <w:t>body(</w:t>
+      </w:r>
+      <w:proofErr w:type="gramEnd"/>
+      <w:r>
+        <w:rPr>
+          <w:rFonts w:ascii="Microsoft GothicNeo" w:eastAsia="Microsoft GothicNeo" w:hAnsi="Microsoft GothicNeo" w:cs="Microsoft GothicNeo"/>
+          <w:sz w:val="21"/>
+          <w:szCs w:val="24"/>
+        </w:rPr>
+        <w:t xml:space="preserve">JSON, buffer, string, URL, encoded data). </w:t>
+      </w:r>
+    </w:p>
+    <w:p>
+      <w:pPr>
+        <w:ind w:left="800" w:firstLine="800"/>
+        <w:rPr>
+          <w:rFonts w:ascii="Microsoft GothicNeo" w:eastAsia="Microsoft GothicNeo" w:hAnsi="Microsoft GothicNeo" w:cs="Microsoft GothicNeo"/>
+          <w:sz w:val="21"/>
+          <w:szCs w:val="24"/>
+        </w:rPr>
+      </w:pPr>
+      <w:r>
+        <w:rPr>
+          <w:rFonts w:ascii="Microsoft GothicNeo" w:eastAsia="Microsoft GothicNeo" w:hAnsi="Microsoft GothicNeo" w:cs="Microsoft GothicNeo"/>
+          <w:sz w:val="21"/>
+          <w:szCs w:val="24"/>
+        </w:rPr>
+        <w:t xml:space="preserve">body </w:t>
+      </w:r>
+      <w:r>
+        <w:rPr>
+          <w:rFonts w:ascii="Microsoft GothicNeo" w:eastAsia="Microsoft GothicNeo" w:hAnsi="Microsoft GothicNeo" w:cs="Microsoft GothicNeo" w:hint="eastAsia"/>
+          <w:sz w:val="21"/>
+          <w:szCs w:val="24"/>
+        </w:rPr>
+        <w:t>데이터를 분석(</w:t>
+      </w:r>
+      <w:r>
+        <w:rPr>
+          <w:rFonts w:ascii="Microsoft GothicNeo" w:eastAsia="Microsoft GothicNeo" w:hAnsi="Microsoft GothicNeo" w:cs="Microsoft GothicNeo"/>
+          <w:sz w:val="21"/>
+          <w:szCs w:val="24"/>
+        </w:rPr>
+        <w:t>parse)</w:t>
+      </w:r>
+      <w:r>
+        <w:rPr>
+          <w:rFonts w:ascii="Microsoft GothicNeo" w:eastAsia="Microsoft GothicNeo" w:hAnsi="Microsoft GothicNeo" w:cs="Microsoft GothicNeo" w:hint="eastAsia"/>
+          <w:sz w:val="21"/>
+          <w:szCs w:val="24"/>
+        </w:rPr>
+        <w:t xml:space="preserve">해서 </w:t>
+      </w:r>
+      <w:proofErr w:type="spellStart"/>
+      <w:proofErr w:type="gramStart"/>
+      <w:r>
+        <w:rPr>
+          <w:rFonts w:ascii="Microsoft GothicNeo" w:eastAsia="Microsoft GothicNeo" w:hAnsi="Microsoft GothicNeo" w:cs="Microsoft GothicNeo"/>
+          <w:sz w:val="21"/>
+          <w:szCs w:val="24"/>
+        </w:rPr>
+        <w:t>req.body</w:t>
+      </w:r>
+      <w:proofErr w:type="spellEnd"/>
+      <w:proofErr w:type="gramEnd"/>
+      <w:r>
+        <w:rPr>
+          <w:rFonts w:ascii="Microsoft GothicNeo" w:eastAsia="Microsoft GothicNeo" w:hAnsi="Microsoft GothicNeo" w:cs="Microsoft GothicNeo" w:hint="eastAsia"/>
+          <w:sz w:val="21"/>
+          <w:szCs w:val="24"/>
+        </w:rPr>
+        <w:t>로 출력.</w:t>
+      </w:r>
+      <w:r>
+        <w:rPr>
+          <w:rFonts w:ascii="Microsoft GothicNeo" w:eastAsia="Microsoft GothicNeo" w:hAnsi="Microsoft GothicNeo" w:cs="Microsoft GothicNeo"/>
+          <w:sz w:val="21"/>
+          <w:szCs w:val="24"/>
+        </w:rPr>
+        <w:t xml:space="preserve"> </w:t>
+      </w:r>
+    </w:p>
+    <w:p>
+      <w:pPr>
+        <w:ind w:left="1600"/>
+        <w:rPr>
+          <w:rFonts w:ascii="Microsoft GothicNeo" w:eastAsia="Microsoft GothicNeo" w:hAnsi="Microsoft GothicNeo" w:cs="Microsoft GothicNeo"/>
+          <w:sz w:val="21"/>
+          <w:szCs w:val="24"/>
+        </w:rPr>
+      </w:pPr>
+      <w:r>
+        <w:rPr>
+          <w:rFonts w:ascii="Microsoft GothicNeo" w:eastAsia="Microsoft GothicNeo" w:hAnsi="Microsoft GothicNeo" w:cs="Microsoft GothicNeo"/>
+          <w:sz w:val="21"/>
+          <w:szCs w:val="24"/>
+        </w:rPr>
+        <w:drawing>
+          <wp:inline distT="0" distB="0" distL="0" distR="0" wp14:anchorId="3543B11E" wp14:editId="00EE9CFA">
+            <wp:extent cx="5077534" cy="2476846"/>
+            <wp:effectExtent l="0" t="0" r="8890" b="0"/>
+            <wp:docPr id="4" name="그림 4" descr="텍스트이(가) 표시된 사진&#10;&#10;자동 생성된 설명"/>
+            <wp:cNvGraphicFramePr>
+              <a:graphicFrameLocks xmlns:a="http://schemas.openxmlformats.org/drawingml/2006/main" noChangeAspect="1"/>
+            </wp:cNvGraphicFramePr>
+            <a:graphic xmlns:a="http://schemas.openxmlformats.org/drawingml/2006/main">
+              <a:graphicData uri="http://schemas.openxmlformats.org/drawingml/2006/picture">
+                <pic:pic xmlns:pic="http://schemas.openxmlformats.org/drawingml/2006/picture">
+                  <pic:nvPicPr>
+                    <pic:cNvPr id="4" name="그림 4" descr="텍스트이(가) 표시된 사진&#10;&#10;자동 생성된 설명"/>
+                    <pic:cNvPicPr/>
+                  </pic:nvPicPr>
+                  <pic:blipFill>
+                    <a:blip r:embed="rId8"/>
+                    <a:stretch>
+                      <a:fillRect/>
+                    </a:stretch>
+                  </pic:blipFill>
+                  <pic:spPr>
+                    <a:xfrm>
+                      <a:off x="0" y="0"/>
+                      <a:ext cx="5077534" cy="2476846"/>
+                    </a:xfrm>
+                    <a:prstGeom prst="rect">
+                      <a:avLst/>
+                    </a:prstGeom>
+                  </pic:spPr>
+                </pic:pic>
+              </a:graphicData>
+            </a:graphic>
+          </wp:inline>
+        </w:drawing>
+      </w:r>
+      <w:r>
+        <w:rPr>
+          <w:rFonts w:ascii="Microsoft GothicNeo" w:eastAsia="Microsoft GothicNeo" w:hAnsi="Microsoft GothicNeo" w:cs="Microsoft GothicNeo"/>
+          <w:sz w:val="21"/>
+          <w:szCs w:val="24"/>
+        </w:rPr>
+        <w:drawing>
+          <wp:inline distT="0" distB="0" distL="0" distR="0" wp14:anchorId="079A2F9E" wp14:editId="41216F14">
+            <wp:extent cx="4772691" cy="2105319"/>
+            <wp:effectExtent l="0" t="0" r="8890" b="9525"/>
+            <wp:docPr id="5" name="그림 5" descr="텍스트이(가) 표시된 사진&#10;&#10;자동 생성된 설명"/>
+            <wp:cNvGraphicFramePr>
+              <a:graphicFrameLocks xmlns:a="http://schemas.openxmlformats.org/drawingml/2006/main" noChangeAspect="1"/>
+            </wp:cNvGraphicFramePr>
+            <a:graphic xmlns:a="http://schemas.openxmlformats.org/drawingml/2006/main">
+              <a:graphicData uri="http://schemas.openxmlformats.org/drawingml/2006/picture">
+                <pic:pic xmlns:pic="http://schemas.openxmlformats.org/drawingml/2006/picture">
+                  <pic:nvPicPr>
+                    <pic:cNvPr id="5" name="그림 5" descr="텍스트이(가) 표시된 사진&#10;&#10;자동 생성된 설명"/>
+                    <pic:cNvPicPr/>
+                  </pic:nvPicPr>
+                  <pic:blipFill>
+                    <a:blip r:embed="rId9"/>
+                    <a:stretch>
+                      <a:fillRect/>
+                    </a:stretch>
+                  </pic:blipFill>
+                  <pic:spPr>
+                    <a:xfrm>
+                      <a:off x="0" y="0"/>
+                      <a:ext cx="4772691" cy="2105319"/>
+                    </a:xfrm>
+                    <a:prstGeom prst="rect">
+                      <a:avLst/>
+                    </a:prstGeom>
+                  </pic:spPr>
+                </pic:pic>
+              </a:graphicData>
+            </a:graphic>
+          </wp:inline>
+        </w:drawing>
+      </w:r>
+    </w:p>
+    <w:p>
+      <w:pPr>
+        <w:rPr>
+          <w:rFonts w:ascii="Microsoft GothicNeo" w:eastAsia="Microsoft GothicNeo" w:hAnsi="Microsoft GothicNeo" w:cs="Microsoft GothicNeo"/>
+          <w:b/>
+          <w:bCs/>
+          <w:sz w:val="21"/>
+          <w:szCs w:val="24"/>
+        </w:rPr>
+      </w:pPr>
+      <w:r>
+        <w:rPr>
+          <w:rFonts w:ascii="Microsoft GothicNeo" w:eastAsia="Microsoft GothicNeo" w:hAnsi="Microsoft GothicNeo" w:cs="Microsoft GothicNeo"/>
+          <w:sz w:val="21"/>
+          <w:szCs w:val="24"/>
+        </w:rPr>
+        <w:tab/>
+      </w:r>
+      <w:r>
+        <w:rPr>
+          <w:rFonts w:ascii="Microsoft GothicNeo" w:eastAsia="Microsoft GothicNeo" w:hAnsi="Microsoft GothicNeo" w:cs="Microsoft GothicNeo"/>
+          <w:b/>
+          <w:bCs/>
+          <w:sz w:val="21"/>
+          <w:szCs w:val="24"/>
+        </w:rPr>
+        <w:t>postman</w:t>
+      </w:r>
+    </w:p>
+    <w:p>
+      <w:pPr>
+        <w:rPr>
+          <w:rFonts w:ascii="Microsoft GothicNeo" w:eastAsia="Microsoft GothicNeo" w:hAnsi="Microsoft GothicNeo" w:cs="Microsoft GothicNeo"/>
+          <w:sz w:val="21"/>
+          <w:szCs w:val="24"/>
+        </w:rPr>
+      </w:pPr>
+      <w:r>
+        <w:rPr>
+          <w:rFonts w:ascii="Microsoft GothicNeo" w:eastAsia="Microsoft GothicNeo" w:hAnsi="Microsoft GothicNeo" w:cs="Microsoft GothicNeo"/>
+          <w:b/>
+          <w:bCs/>
+          <w:sz w:val="21"/>
+          <w:szCs w:val="24"/>
+        </w:rPr>
+        <w:tab/>
+      </w:r>
+      <w:r>
+        <w:rPr>
+          <w:rFonts w:ascii="Microsoft GothicNeo" w:eastAsia="Microsoft GothicNeo" w:hAnsi="Microsoft GothicNeo" w:cs="Microsoft GothicNeo"/>
+          <w:b/>
+          <w:bCs/>
+          <w:sz w:val="21"/>
+          <w:szCs w:val="24"/>
+        </w:rPr>
+        <w:tab/>
+      </w:r>
+      <w:r>
+        <w:rPr>
+          <w:rFonts w:ascii="Microsoft GothicNeo" w:eastAsia="Microsoft GothicNeo" w:hAnsi="Microsoft GothicNeo" w:cs="Microsoft GothicNeo"/>
+          <w:sz w:val="21"/>
+          <w:szCs w:val="24"/>
+        </w:rPr>
+        <w:t>server</w:t>
+      </w:r>
+      <w:r>
+        <w:rPr>
+          <w:rFonts w:ascii="Microsoft GothicNeo" w:eastAsia="Microsoft GothicNeo" w:hAnsi="Microsoft GothicNeo" w:cs="Microsoft GothicNeo" w:hint="eastAsia"/>
+          <w:sz w:val="21"/>
+          <w:szCs w:val="24"/>
+        </w:rPr>
+        <w:t xml:space="preserve">와의 통신 </w:t>
+      </w:r>
+      <w:r>
+        <w:rPr>
+          <w:rFonts w:ascii="Microsoft GothicNeo" w:eastAsia="Microsoft GothicNeo" w:hAnsi="Microsoft GothicNeo" w:cs="Microsoft GothicNeo"/>
+          <w:sz w:val="21"/>
+          <w:szCs w:val="24"/>
+        </w:rPr>
+        <w:t>test</w:t>
+      </w:r>
+      <w:r>
+        <w:rPr>
+          <w:rFonts w:ascii="Microsoft GothicNeo" w:eastAsia="Microsoft GothicNeo" w:hAnsi="Microsoft GothicNeo" w:cs="Microsoft GothicNeo"/>
+          <w:sz w:val="21"/>
+          <w:szCs w:val="24"/>
+        </w:rPr>
+        <w:t xml:space="preserve"> </w:t>
+      </w:r>
+      <w:r>
+        <w:rPr>
+          <w:rFonts w:ascii="Microsoft GothicNeo" w:eastAsia="Microsoft GothicNeo" w:hAnsi="Microsoft GothicNeo" w:cs="Microsoft GothicNeo" w:hint="eastAsia"/>
+          <w:sz w:val="21"/>
+          <w:szCs w:val="24"/>
+        </w:rPr>
+        <w:t>프로그램이라고 보면 됨.</w:t>
+      </w:r>
+    </w:p>
+    <w:p>
+      <w:pPr>
+        <w:ind w:left="1600"/>
+        <w:rPr>
+          <w:rFonts w:ascii="Microsoft GothicNeo" w:eastAsia="Microsoft GothicNeo" w:hAnsi="Microsoft GothicNeo" w:cs="Microsoft GothicNeo"/>
+          <w:sz w:val="21"/>
+          <w:szCs w:val="24"/>
+        </w:rPr>
+      </w:pPr>
+      <w:proofErr w:type="spellStart"/>
+      <w:r>
+        <w:rPr>
+          <w:rFonts w:ascii="Microsoft GothicNeo" w:eastAsia="Microsoft GothicNeo" w:hAnsi="Microsoft GothicNeo" w:cs="Microsoft GothicNeo"/>
+          <w:sz w:val="21"/>
+          <w:szCs w:val="24"/>
+        </w:rPr>
+        <w:t>npm</w:t>
+      </w:r>
+      <w:proofErr w:type="spellEnd"/>
+      <w:r>
+        <w:rPr>
+          <w:rFonts w:ascii="Microsoft GothicNeo" w:eastAsia="Microsoft GothicNeo" w:hAnsi="Microsoft GothicNeo" w:cs="Microsoft GothicNeo"/>
+          <w:sz w:val="21"/>
+          <w:szCs w:val="24"/>
+        </w:rPr>
+        <w:t xml:space="preserve"> run start</w:t>
+      </w:r>
+      <w:r>
+        <w:rPr>
+          <w:rFonts w:ascii="Microsoft GothicNeo" w:eastAsia="Microsoft GothicNeo" w:hAnsi="Microsoft GothicNeo" w:cs="Microsoft GothicNeo" w:hint="eastAsia"/>
+          <w:sz w:val="21"/>
+          <w:szCs w:val="24"/>
+        </w:rPr>
+        <w:t xml:space="preserve">로 </w:t>
+      </w:r>
+      <w:r>
+        <w:rPr>
+          <w:rFonts w:ascii="Microsoft GothicNeo" w:eastAsia="Microsoft GothicNeo" w:hAnsi="Microsoft GothicNeo" w:cs="Microsoft GothicNeo"/>
+          <w:sz w:val="21"/>
+          <w:szCs w:val="24"/>
+        </w:rPr>
+        <w:t xml:space="preserve">localhost </w:t>
+      </w:r>
+      <w:r>
+        <w:rPr>
+          <w:rFonts w:ascii="Microsoft GothicNeo" w:eastAsia="Microsoft GothicNeo" w:hAnsi="Microsoft GothicNeo" w:cs="Microsoft GothicNeo" w:hint="eastAsia"/>
+          <w:sz w:val="21"/>
+          <w:szCs w:val="24"/>
+        </w:rPr>
+        <w:t xml:space="preserve">구축 후 </w:t>
+      </w:r>
+      <w:proofErr w:type="gramStart"/>
+      <w:r>
+        <w:rPr>
+          <w:rFonts w:ascii="Microsoft GothicNeo" w:eastAsia="Microsoft GothicNeo" w:hAnsi="Microsoft GothicNeo" w:cs="Microsoft GothicNeo"/>
+          <w:sz w:val="21"/>
+          <w:szCs w:val="24"/>
+        </w:rPr>
+        <w:t>POST &gt;</w:t>
+      </w:r>
+      <w:proofErr w:type="gramEnd"/>
+      <w:r>
+        <w:rPr>
+          <w:rFonts w:ascii="Microsoft GothicNeo" w:eastAsia="Microsoft GothicNeo" w:hAnsi="Microsoft GothicNeo" w:cs="Microsoft GothicNeo"/>
+          <w:sz w:val="21"/>
+          <w:szCs w:val="24"/>
+        </w:rPr>
+        <w:t xml:space="preserve"> body &gt; raw &gt; JSON </w:t>
+      </w:r>
+      <w:r>
+        <w:rPr>
+          <w:rFonts w:ascii="Microsoft GothicNeo" w:eastAsia="Microsoft GothicNeo" w:hAnsi="Microsoft GothicNeo" w:cs="Microsoft GothicNeo" w:hint="eastAsia"/>
+          <w:sz w:val="21"/>
+          <w:szCs w:val="24"/>
+        </w:rPr>
+        <w:t xml:space="preserve">선택하고 </w:t>
+      </w:r>
+      <w:proofErr w:type="spellStart"/>
+      <w:r>
+        <w:rPr>
+          <w:rFonts w:ascii="Microsoft GothicNeo" w:eastAsia="Microsoft GothicNeo" w:hAnsi="Microsoft GothicNeo" w:cs="Microsoft GothicNeo"/>
+          <w:sz w:val="21"/>
+          <w:szCs w:val="24"/>
+        </w:rPr>
+        <w:t>userSchema</w:t>
+      </w:r>
+      <w:proofErr w:type="spellEnd"/>
+      <w:r>
+        <w:rPr>
+          <w:rFonts w:ascii="Microsoft GothicNeo" w:eastAsia="Microsoft GothicNeo" w:hAnsi="Microsoft GothicNeo" w:cs="Microsoft GothicNeo"/>
+          <w:sz w:val="21"/>
+          <w:szCs w:val="24"/>
+        </w:rPr>
+        <w:t xml:space="preserve"> </w:t>
+      </w:r>
+      <w:r>
+        <w:rPr>
+          <w:rFonts w:ascii="Microsoft GothicNeo" w:eastAsia="Microsoft GothicNeo" w:hAnsi="Microsoft GothicNeo" w:cs="Microsoft GothicNeo" w:hint="eastAsia"/>
+          <w:sz w:val="21"/>
+          <w:szCs w:val="24"/>
+        </w:rPr>
+        <w:t xml:space="preserve">내 값 </w:t>
+      </w:r>
+      <w:r>
+        <w:rPr>
+          <w:rFonts w:ascii="Microsoft GothicNeo" w:eastAsia="Microsoft GothicNeo" w:hAnsi="Microsoft GothicNeo" w:cs="Microsoft GothicNeo"/>
+          <w:sz w:val="21"/>
+          <w:szCs w:val="24"/>
+        </w:rPr>
+        <w:t xml:space="preserve">JSON </w:t>
+      </w:r>
+      <w:r>
+        <w:rPr>
+          <w:rFonts w:ascii="Microsoft GothicNeo" w:eastAsia="Microsoft GothicNeo" w:hAnsi="Microsoft GothicNeo" w:cs="Microsoft GothicNeo" w:hint="eastAsia"/>
+          <w:sz w:val="21"/>
+          <w:szCs w:val="24"/>
+        </w:rPr>
+        <w:t xml:space="preserve">형식으로 입력하여 </w:t>
+      </w:r>
+      <w:r>
+        <w:rPr>
+          <w:rFonts w:ascii="Microsoft GothicNeo" w:eastAsia="Microsoft GothicNeo" w:hAnsi="Microsoft GothicNeo" w:cs="Microsoft GothicNeo"/>
+          <w:sz w:val="21"/>
+          <w:szCs w:val="24"/>
+        </w:rPr>
+        <w:t>test</w:t>
+      </w:r>
+      <w:r>
+        <w:rPr>
+          <w:rFonts w:ascii="Microsoft GothicNeo" w:eastAsia="Microsoft GothicNeo" w:hAnsi="Microsoft GothicNeo" w:cs="Microsoft GothicNeo" w:hint="eastAsia"/>
+          <w:sz w:val="21"/>
+          <w:szCs w:val="24"/>
+        </w:rPr>
+        <w:t>해보면 됨.</w:t>
+      </w:r>
+    </w:p>
+    <w:p>
+      <w:pPr>
+        <w:rPr>
+          <w:rFonts w:ascii="Microsoft GothicNeo" w:eastAsia="Microsoft GothicNeo" w:hAnsi="Microsoft GothicNeo" w:cs="Microsoft GothicNeo"/>
+          <w:sz w:val="21"/>
+          <w:szCs w:val="24"/>
+        </w:rPr>
+      </w:pPr>
+    </w:p>
+    <w:p>
+      <w:pPr>
+        <w:rPr>
+          <w:rFonts w:ascii="Microsoft GothicNeo" w:eastAsia="Microsoft GothicNeo" w:hAnsi="Microsoft GothicNeo" w:cs="Microsoft GothicNeo" w:hint="eastAsia"/>
+          <w:sz w:val="21"/>
+          <w:szCs w:val="24"/>
+        </w:rPr>
+      </w:pPr>
     </w:p>
     <w:sectPr>
       <w:pgSz w:w="11906" w:h="16838"/>
